--- a/Задачи.docx
+++ b/Задачи.docx
@@ -26,10 +26,12 @@
         </w:numPr>
         <w:rPr/>
       </w:pPr>
+      <w:bookmarkStart w:id="0" w:name="__DdeLink__50_2654691674"/>
       <w:r>
         <w:rPr/>
         <w:t>Физический уровень</w:t>
       </w:r>
+      <w:bookmarkEnd w:id="0"/>
     </w:p>
     <w:p>
       <w:pPr>
